--- a/dokumentation/Projektrapport10.docx
+++ b/dokumentation/Projektrapport10.docx
@@ -19275,6 +19275,145 @@
                     <a:xfrm>
                       <a:off x="0" y="0"/>
                       <a:ext cx="5731510" cy="2333625"/>
+                    </a:xfrm>
+                    <a:prstGeom prst="rect">
+                      <a:avLst/>
+                    </a:prstGeom>
+                  </pic:spPr>
+                </pic:pic>
+              </a:graphicData>
+            </a:graphic>
+          </wp:inline>
+        </w:drawing>
+      </w:r>
+    </w:p>
+    <w:p>
+      <w:pPr>
+        <w:spacing w:line="360" w:lineRule="auto"/>
+        <w:rPr>
+          <w:rFonts w:ascii="Calibri" w:hAnsi="Calibri" w:cs="Calibri"/>
+          <w:lang w:val="da-DK"/>
+        </w:rPr>
+      </w:pPr>
+      <w:r>
+        <w:rPr>
+          <w:rFonts w:ascii="Calibri" w:hAnsi="Calibri" w:cs="Calibri"/>
+          <w:lang w:val="da-DK"/>
+        </w:rPr>
+        <w:t>Nedenstående e</w:t>
+      </w:r>
+      <w:r>
+        <w:rPr>
+          <w:rFonts w:ascii="Calibri" w:hAnsi="Calibri" w:cs="Calibri"/>
+          <w:lang w:val="da-DK"/>
+        </w:rPr>
+        <w:t>r</w:t>
+      </w:r>
+      <w:r>
+        <w:rPr>
+          <w:rFonts w:ascii="Calibri" w:hAnsi="Calibri" w:cs="Calibri"/>
+          <w:lang w:val="da-DK"/>
+        </w:rPr>
+        <w:t xml:space="preserve"> </w:t>
+      </w:r>
+      <w:r>
+        <w:rPr>
+          <w:rFonts w:ascii="Calibri" w:hAnsi="Calibri" w:cs="Calibri"/>
+          <w:lang w:val="da-DK"/>
+        </w:rPr>
+        <w:t>Class diagram</w:t>
+      </w:r>
+      <w:r>
+        <w:rPr>
+          <w:rFonts w:ascii="Calibri" w:hAnsi="Calibri" w:cs="Calibri"/>
+          <w:lang w:val="da-DK"/>
+        </w:rPr>
+        <w:t xml:space="preserve"> over </w:t>
+      </w:r>
+      <w:r>
+        <w:rPr>
+          <w:rFonts w:ascii="Calibri" w:hAnsi="Calibri" w:cs="Calibri"/>
+          <w:lang w:val="da-DK"/>
+        </w:rPr>
+        <w:t xml:space="preserve">C# </w:t>
+      </w:r>
+      <w:proofErr w:type="spellStart"/>
+      <w:r>
+        <w:rPr>
+          <w:rFonts w:ascii="Calibri" w:hAnsi="Calibri" w:cs="Calibri"/>
+          <w:lang w:val="da-DK"/>
+        </w:rPr>
+        <w:t>webserver</w:t>
+      </w:r>
+      <w:proofErr w:type="spellEnd"/>
+      <w:r>
+        <w:rPr>
+          <w:rFonts w:ascii="Calibri" w:hAnsi="Calibri" w:cs="Calibri"/>
+          <w:lang w:val="da-DK"/>
+        </w:rPr>
+        <w:t xml:space="preserve"> </w:t>
+      </w:r>
+      <w:r>
+        <w:rPr>
+          <w:rFonts w:ascii="Calibri" w:hAnsi="Calibri" w:cs="Calibri"/>
+          <w:lang w:val="da-DK"/>
+        </w:rPr>
+        <w:t>i Controller</w:t>
+      </w:r>
+      <w:r>
+        <w:rPr>
+          <w:rFonts w:ascii="Calibri" w:hAnsi="Calibri" w:cs="Calibri"/>
+          <w:lang w:val="da-DK"/>
+        </w:rPr>
+        <w:t xml:space="preserve"> laget.</w:t>
+      </w:r>
+    </w:p>
+    <w:p>
+      <w:pPr>
+        <w:spacing w:line="360" w:lineRule="auto"/>
+        <w:rPr>
+          <w:rFonts w:ascii="Calibri" w:hAnsi="Calibri" w:cs="Calibri"/>
+          <w:lang w:val="da-DK"/>
+        </w:rPr>
+      </w:pPr>
+      <w:r>
+        <w:rPr>
+          <w:rFonts w:ascii="Calibri" w:hAnsi="Calibri" w:cs="Calibri"/>
+          <w:noProof/>
+          <w:lang w:val="da-DK"/>
+          <w14:ligatures w14:val="standardContextual"/>
+        </w:rPr>
+        <w:drawing>
+          <wp:inline distT="0" distB="0" distL="0" distR="0" wp14:anchorId="7A05999F" wp14:editId="3EC66B3C">
+            <wp:extent cx="3759443" cy="5372100"/>
+            <wp:effectExtent l="0" t="0" r="0" b="0"/>
+            <wp:docPr id="782010640" name="Billede 1" descr="Et billede, der indeholder tekst, skærmbillede, Font/skrifttype, dokument&#10;&#10;Automatisk genereret beskrivelse"/>
+            <wp:cNvGraphicFramePr>
+              <a:graphicFrameLocks xmlns:a="http://schemas.openxmlformats.org/drawingml/2006/main" noChangeAspect="1"/>
+            </wp:cNvGraphicFramePr>
+            <a:graphic xmlns:a="http://schemas.openxmlformats.org/drawingml/2006/main">
+              <a:graphicData uri="http://schemas.openxmlformats.org/drawingml/2006/picture">
+                <pic:pic xmlns:pic="http://schemas.openxmlformats.org/drawingml/2006/picture">
+                  <pic:nvPicPr>
+                    <pic:cNvPr id="782010640" name="Billede 1" descr="Et billede, der indeholder tekst, skærmbillede, Font/skrifttype, dokument&#10;&#10;Automatisk genereret beskrivelse"/>
+                    <pic:cNvPicPr/>
+                  </pic:nvPicPr>
+                  <pic:blipFill>
+                    <a:blip r:embed="rId23">
+                      <a:extLst>
+                        <a:ext uri="{28A0092B-C50C-407E-A947-70E740481C1C}">
+                          <a14:useLocalDpi xmlns:a14="http://schemas.microsoft.com/office/drawing/2010/main" val="0"/>
+                        </a:ext>
+                      </a:extLst>
+                    </a:blip>
+                    <a:stretch>
+                      <a:fillRect/>
+                    </a:stretch>
+                  </pic:blipFill>
+                  <pic:spPr>
+                    <a:xfrm>
+                      <a:off x="0" y="0"/>
+                      <a:ext cx="3773423" cy="5392077"/>
                     </a:xfrm>
                     <a:prstGeom prst="rect">
                       <a:avLst/>
